--- a/public/review/template_laporan_satpam.docx
+++ b/public/review/template_laporan_satpam.docx
@@ -62,13 +62,7 @@
         <w:rPr>
           <w:rFonts w:ascii="Arial" w:hAnsi="Arial"/>
         </w:rPr>
-        <w:t xml:space="preserve">LAPORAN PENILAIAN PETUGAS </w:t>
-      </w:r>
-      <w:r>
-        <w:rPr>
-          <w:rFonts w:ascii="Arial" w:hAnsi="Arial"/>
-        </w:rPr>
-        <w:t>KEAMANAN</w:t>
+        <w:t>LAPORAN PENILAIAN PETUGAS KEAMANAN</w:t>
       </w:r>
     </w:p>
     <w:p>
@@ -92,6 +86,21 @@
         <w:pStyle w:val="TextBody"/>
         <w:bidi w:val="0"/>
         <w:jc w:val="center"/>
+        <w:rPr>
+          <w:rFonts w:ascii="Arial" w:hAnsi="Arial"/>
+        </w:rPr>
+      </w:pPr>
+      <w:r>
+        <w:rPr>
+          <w:rFonts w:ascii="Arial" w:hAnsi="Arial"/>
+        </w:rPr>
+      </w:r>
+    </w:p>
+    <w:p>
+      <w:pPr>
+        <w:pStyle w:val="TextBody"/>
+        <w:bidi w:val="0"/>
+        <w:jc w:val="left"/>
         <w:rPr>
           <w:rFonts w:ascii="Arial" w:hAnsi="Arial"/>
         </w:rPr>
@@ -116,17 +125,19 @@
         </w:tblCellMar>
       </w:tblPr>
       <w:tblGrid>
-        <w:gridCol w:w="897"/>
-        <w:gridCol w:w="3117"/>
+        <w:gridCol w:w="896"/>
+        <w:gridCol w:w="3118"/>
         <w:gridCol w:w="2410"/>
         <w:gridCol w:w="1607"/>
-        <w:gridCol w:w="1613"/>
+        <w:gridCol w:w="1614"/>
       </w:tblGrid>
       <w:tr>
-        <w:trPr/>
-        <w:tc>
-          <w:tcPr>
-            <w:tcW w:w="897" w:type="dxa"/>
+        <w:trPr>
+          <w:trHeight w:val="630" w:hRule="atLeast"/>
+        </w:trPr>
+        <w:tc>
+          <w:tcPr>
+            <w:tcW w:w="896" w:type="dxa"/>
             <w:tcBorders>
               <w:top w:val="single" w:sz="4" w:space="0" w:color="000000"/>
               <w:left w:val="single" w:sz="4" w:space="0" w:color="000000"/>
@@ -154,7 +165,7 @@
         </w:tc>
         <w:tc>
           <w:tcPr>
-            <w:tcW w:w="3117" w:type="dxa"/>
+            <w:tcW w:w="3118" w:type="dxa"/>
             <w:tcBorders>
               <w:top w:val="single" w:sz="4" w:space="0" w:color="000000"/>
               <w:left w:val="single" w:sz="4" w:space="0" w:color="000000"/>
@@ -204,7 +215,7 @@
               <w:rPr>
                 <w:rFonts w:ascii="Arial" w:hAnsi="Arial"/>
               </w:rPr>
-              <w:t>Total Skor</w:t>
+              <w:t>Integritas</w:t>
             </w:r>
           </w:p>
         </w:tc>
@@ -232,13 +243,13 @@
               <w:rPr>
                 <w:rFonts w:ascii="Arial" w:hAnsi="Arial"/>
               </w:rPr>
-              <w:t>Jumlah Penilaian</w:t>
-            </w:r>
-          </w:p>
-        </w:tc>
-        <w:tc>
-          <w:tcPr>
-            <w:tcW w:w="1613" w:type="dxa"/>
+              <w:t>Kompetensi</w:t>
+            </w:r>
+          </w:p>
+        </w:tc>
+        <w:tc>
+          <w:tcPr>
+            <w:tcW w:w="1614" w:type="dxa"/>
             <w:tcBorders>
               <w:top w:val="single" w:sz="4" w:space="0" w:color="000000"/>
               <w:left w:val="single" w:sz="4" w:space="0" w:color="000000"/>
@@ -261,33 +272,7 @@
               <w:rPr>
                 <w:rFonts w:ascii="Arial" w:hAnsi="Arial"/>
               </w:rPr>
-              <w:t>Nilai</w:t>
-            </w:r>
-          </w:p>
-          <w:p>
-            <w:pPr>
-              <w:pStyle w:val="TableContents"/>
-              <w:widowControl w:val="false"/>
-              <w:bidi w:val="0"/>
-              <w:jc w:val="center"/>
-              <w:rPr>
-                <w:rFonts w:ascii="Arial" w:hAnsi="Arial"/>
-                <w:i/>
-                <w:i/>
-                <w:iCs/>
-                <w:sz w:val="16"/>
-                <w:szCs w:val="16"/>
-              </w:rPr>
-            </w:pPr>
-            <w:r>
-              <w:rPr>
-                <w:rFonts w:ascii="Arial" w:hAnsi="Arial"/>
-                <w:i/>
-                <w:iCs/>
-                <w:sz w:val="16"/>
-                <w:szCs w:val="16"/>
-              </w:rPr>
-              <w:t>((Total skor/Jml Penilaian)*100/5)</w:t>
+              <w:t>Komunikasi</w:t>
             </w:r>
           </w:p>
         </w:tc>
@@ -296,7 +281,7 @@
         <w:trPr/>
         <w:tc>
           <w:tcPr>
-            <w:tcW w:w="897" w:type="dxa"/>
+            <w:tcW w:w="896" w:type="dxa"/>
             <w:tcBorders>
               <w:left w:val="single" w:sz="4" w:space="0" w:color="000000"/>
               <w:bottom w:val="single" w:sz="4" w:space="0" w:color="000000"/>
@@ -322,7 +307,7 @@
         </w:tc>
         <w:tc>
           <w:tcPr>
-            <w:tcW w:w="3117" w:type="dxa"/>
+            <w:tcW w:w="3118" w:type="dxa"/>
             <w:tcBorders>
               <w:left w:val="single" w:sz="4" w:space="0" w:color="000000"/>
               <w:bottom w:val="single" w:sz="4" w:space="0" w:color="000000"/>
@@ -368,7 +353,7 @@
               <w:rPr>
                 <w:rFonts w:ascii="Arial" w:hAnsi="Arial"/>
               </w:rPr>
-              <w:t>${total}</w:t>
+              <w:t>${integritas}</w:t>
             </w:r>
           </w:p>
         </w:tc>
@@ -394,13 +379,13 @@
               <w:rPr>
                 <w:rFonts w:ascii="Arial" w:hAnsi="Arial"/>
               </w:rPr>
-              <w:t>${jumlah}</w:t>
-            </w:r>
-          </w:p>
-        </w:tc>
-        <w:tc>
-          <w:tcPr>
-            <w:tcW w:w="1613" w:type="dxa"/>
+              <w:t>${kompetensi}</w:t>
+            </w:r>
+          </w:p>
+        </w:tc>
+        <w:tc>
+          <w:tcPr>
+            <w:tcW w:w="1614" w:type="dxa"/>
             <w:tcBorders>
               <w:left w:val="single" w:sz="4" w:space="0" w:color="000000"/>
               <w:bottom w:val="single" w:sz="4" w:space="0" w:color="000000"/>
@@ -421,27 +406,12 @@
               <w:rPr>
                 <w:rFonts w:ascii="Arial" w:hAnsi="Arial"/>
               </w:rPr>
-              <w:t>${avg}</w:t>
+              <w:t>${komunikasi}</w:t>
             </w:r>
           </w:p>
         </w:tc>
       </w:tr>
     </w:tbl>
-    <w:p>
-      <w:pPr>
-        <w:pStyle w:val="TextBody"/>
-        <w:bidi w:val="0"/>
-        <w:jc w:val="left"/>
-        <w:rPr>
-          <w:rFonts w:ascii="Arial" w:hAnsi="Arial"/>
-        </w:rPr>
-      </w:pPr>
-      <w:r>
-        <w:rPr>
-          <w:rFonts w:ascii="Arial" w:hAnsi="Arial"/>
-        </w:rPr>
-      </w:r>
-    </w:p>
     <w:p>
       <w:pPr>
         <w:pStyle w:val="TextBody"/>
